--- a/Урок3/ДЗ к уроку 3.docx
+++ b/Урок3/ДЗ к уроку 3.docx
@@ -52,6 +52,28 @@
     <w:p>
       <w:pPr>
         <w:pStyle w:val="NormalWeb"/>
+        <w:shd w:val="clear" w:color="auto" w:fill="FFFFFF"/>
+        <w:spacing w:before="0" w:beforeAutospacing="0" w:after="0" w:afterAutospacing="0"/>
+        <w:rPr>
+          <w:rFonts w:ascii="Helvetica" w:hAnsi="Helvetica" w:cs="Helvetica"/>
+          <w:color w:val="2C2D30"/>
+          <w:sz w:val="23"/>
+          <w:szCs w:val="23"/>
+        </w:rPr>
+      </w:pPr>
+      <w:r>
+        <w:rPr>
+          <w:rFonts w:ascii="Helvetica" w:hAnsi="Helvetica" w:cs="Helvetica"/>
+          <w:color w:val="2C2D30"/>
+          <w:sz w:val="23"/>
+          <w:szCs w:val="23"/>
+        </w:rPr>
+        <w:t>Приложено отдельным файлом</w:t>
+      </w:r>
+    </w:p>
+    <w:p>
+      <w:pPr>
+        <w:pStyle w:val="NormalWeb"/>
         <w:numPr>
           <w:ilvl w:val="0"/>
           <w:numId w:val="1"/>
@@ -93,6 +115,194 @@
           <w:szCs w:val="23"/>
         </w:rPr>
         <w:t>, которую мы создали на занятии, и внести предложения по усовершенствованию (если такие идеи есть). Напишите пожалуйста, всё-ли понятно по структуре.</w:t>
+      </w:r>
+    </w:p>
+    <w:p>
+      <w:pPr>
+        <w:rPr>
+          <w:rFonts w:ascii="Helvetica" w:eastAsia="Times New Roman" w:hAnsi="Helvetica" w:cs="Helvetica"/>
+          <w:color w:val="2C2D30"/>
+          <w:sz w:val="23"/>
+          <w:szCs w:val="23"/>
+          <w:lang w:eastAsia="ru-RU"/>
+        </w:rPr>
+      </w:pPr>
+    </w:p>
+    <w:p>
+      <w:pPr>
+        <w:rPr>
+          <w:rFonts w:ascii="Helvetica" w:eastAsia="Times New Roman" w:hAnsi="Helvetica" w:cs="Helvetica"/>
+          <w:color w:val="2C2D30"/>
+          <w:sz w:val="23"/>
+          <w:szCs w:val="23"/>
+          <w:lang w:eastAsia="ru-RU"/>
+        </w:rPr>
+      </w:pPr>
+      <w:r>
+        <w:rPr>
+          <w:rFonts w:ascii="Helvetica" w:eastAsia="Times New Roman" w:hAnsi="Helvetica" w:cs="Helvetica"/>
+          <w:color w:val="2C2D30"/>
+          <w:sz w:val="23"/>
+          <w:szCs w:val="23"/>
+          <w:lang w:eastAsia="ru-RU"/>
+        </w:rPr>
+        <w:t xml:space="preserve">Таблица </w:t>
+      </w:r>
+      <w:proofErr w:type="spellStart"/>
+      <w:r>
+        <w:rPr>
+          <w:rFonts w:ascii="Helvetica" w:eastAsia="Times New Roman" w:hAnsi="Helvetica" w:cs="Helvetica"/>
+          <w:color w:val="2C2D30"/>
+          <w:sz w:val="23"/>
+          <w:szCs w:val="23"/>
+          <w:lang w:eastAsia="ru-RU"/>
+        </w:rPr>
+        <w:t>messages</w:t>
+      </w:r>
+      <w:proofErr w:type="spellEnd"/>
+      <w:r>
+        <w:rPr>
+          <w:rFonts w:ascii="Helvetica" w:eastAsia="Times New Roman" w:hAnsi="Helvetica" w:cs="Helvetica"/>
+          <w:color w:val="2C2D30"/>
+          <w:sz w:val="23"/>
+          <w:szCs w:val="23"/>
+          <w:lang w:eastAsia="ru-RU"/>
+        </w:rPr>
+        <w:t xml:space="preserve"> (Таблица сообщений)</w:t>
+      </w:r>
+    </w:p>
+    <w:p>
+      <w:pPr>
+        <w:rPr>
+          <w:rFonts w:ascii="Helvetica" w:eastAsia="Times New Roman" w:hAnsi="Helvetica" w:cs="Helvetica"/>
+          <w:color w:val="2C2D30"/>
+          <w:sz w:val="23"/>
+          <w:szCs w:val="23"/>
+          <w:lang w:eastAsia="ru-RU"/>
+        </w:rPr>
+      </w:pPr>
+      <w:r>
+        <w:rPr>
+          <w:rFonts w:ascii="Helvetica" w:eastAsia="Times New Roman" w:hAnsi="Helvetica" w:cs="Helvetica"/>
+          <w:color w:val="2C2D30"/>
+          <w:sz w:val="23"/>
+          <w:szCs w:val="23"/>
+          <w:lang w:eastAsia="ru-RU"/>
+        </w:rPr>
+        <w:t>Предлагаю добавить время прочтения сообщения</w:t>
+      </w:r>
+    </w:p>
+    <w:p>
+      <w:pPr>
+        <w:rPr>
+          <w:rFonts w:ascii="Helvetica" w:eastAsia="Times New Roman" w:hAnsi="Helvetica" w:cs="Helvetica"/>
+          <w:color w:val="2C2D30"/>
+          <w:sz w:val="23"/>
+          <w:szCs w:val="23"/>
+          <w:lang w:eastAsia="ru-RU"/>
+        </w:rPr>
+      </w:pPr>
+      <w:r>
+        <w:rPr>
+          <w:rFonts w:ascii="Helvetica" w:eastAsia="Times New Roman" w:hAnsi="Helvetica" w:cs="Helvetica"/>
+          <w:color w:val="2C2D30"/>
+          <w:sz w:val="23"/>
+          <w:szCs w:val="23"/>
+          <w:lang w:eastAsia="ru-RU"/>
+        </w:rPr>
+        <w:t xml:space="preserve">Предлагаю добавить время </w:t>
+      </w:r>
+      <w:r>
+        <w:rPr>
+          <w:rFonts w:ascii="Helvetica" w:eastAsia="Times New Roman" w:hAnsi="Helvetica" w:cs="Helvetica"/>
+          <w:color w:val="2C2D30"/>
+          <w:sz w:val="23"/>
+          <w:szCs w:val="23"/>
+          <w:lang w:eastAsia="ru-RU"/>
+        </w:rPr>
+        <w:t>удаления</w:t>
+      </w:r>
+      <w:r>
+        <w:rPr>
+          <w:rFonts w:ascii="Helvetica" w:eastAsia="Times New Roman" w:hAnsi="Helvetica" w:cs="Helvetica"/>
+          <w:color w:val="2C2D30"/>
+          <w:sz w:val="23"/>
+          <w:szCs w:val="23"/>
+          <w:lang w:eastAsia="ru-RU"/>
+        </w:rPr>
+        <w:t xml:space="preserve"> сообщения</w:t>
+      </w:r>
+      <w:r>
+        <w:rPr>
+          <w:rFonts w:ascii="Helvetica" w:eastAsia="Times New Roman" w:hAnsi="Helvetica" w:cs="Helvetica"/>
+          <w:color w:val="2C2D30"/>
+          <w:sz w:val="23"/>
+          <w:szCs w:val="23"/>
+          <w:lang w:eastAsia="ru-RU"/>
+        </w:rPr>
+        <w:t>, если есть такой функционал</w:t>
+      </w:r>
+    </w:p>
+    <w:p>
+      <w:pPr>
+        <w:rPr>
+          <w:rFonts w:ascii="Helvetica" w:eastAsia="Times New Roman" w:hAnsi="Helvetica" w:cs="Helvetica"/>
+          <w:color w:val="2C2D30"/>
+          <w:sz w:val="23"/>
+          <w:szCs w:val="23"/>
+          <w:lang w:eastAsia="ru-RU"/>
+        </w:rPr>
+      </w:pPr>
+      <w:r>
+        <w:rPr>
+          <w:rFonts w:ascii="Helvetica" w:eastAsia="Times New Roman" w:hAnsi="Helvetica" w:cs="Helvetica"/>
+          <w:color w:val="2C2D30"/>
+          <w:sz w:val="23"/>
+          <w:szCs w:val="23"/>
+          <w:lang w:eastAsia="ru-RU"/>
+        </w:rPr>
+        <w:t>Таблица media (Таблица медиа файлов)</w:t>
+      </w:r>
+    </w:p>
+    <w:p>
+      <w:pPr>
+        <w:rPr>
+          <w:rFonts w:ascii="Helvetica" w:eastAsia="Times New Roman" w:hAnsi="Helvetica" w:cs="Helvetica"/>
+          <w:color w:val="2C2D30"/>
+          <w:sz w:val="23"/>
+          <w:szCs w:val="23"/>
+          <w:lang w:eastAsia="ru-RU"/>
+        </w:rPr>
+      </w:pPr>
+      <w:r>
+        <w:rPr>
+          <w:rFonts w:ascii="Helvetica" w:eastAsia="Times New Roman" w:hAnsi="Helvetica" w:cs="Helvetica"/>
+          <w:color w:val="2C2D30"/>
+          <w:sz w:val="23"/>
+          <w:szCs w:val="23"/>
+          <w:lang w:eastAsia="ru-RU"/>
+        </w:rPr>
+        <w:t xml:space="preserve">Предлагаю добавить время удаления </w:t>
+      </w:r>
+      <w:r>
+        <w:rPr>
+          <w:rFonts w:ascii="Helvetica" w:eastAsia="Times New Roman" w:hAnsi="Helvetica" w:cs="Helvetica"/>
+          <w:color w:val="2C2D30"/>
+          <w:sz w:val="23"/>
+          <w:szCs w:val="23"/>
+          <w:lang w:eastAsia="ru-RU"/>
+        </w:rPr>
+        <w:t>файлов</w:t>
+      </w:r>
+      <w:r>
+        <w:rPr>
+          <w:rFonts w:ascii="Helvetica" w:eastAsia="Times New Roman" w:hAnsi="Helvetica" w:cs="Helvetica"/>
+          <w:color w:val="2C2D30"/>
+          <w:sz w:val="23"/>
+          <w:szCs w:val="23"/>
+          <w:lang w:eastAsia="ru-RU"/>
+        </w:rPr>
+        <w:t>, если есть такой функционал</w:t>
       </w:r>
     </w:p>
     <w:p/>
@@ -400,6 +610,7 @@
     <w:lsdException w:name="HTML Sample" w:semiHidden="1" w:unhideWhenUsed="1"/>
     <w:lsdException w:name="HTML Typewriter" w:semiHidden="1" w:unhideWhenUsed="1"/>
     <w:lsdException w:name="HTML Variable" w:semiHidden="1" w:unhideWhenUsed="1"/>
+    <w:lsdException w:name="Normal Table" w:semiHidden="1" w:unhideWhenUsed="1"/>
     <w:lsdException w:name="annotation subject" w:semiHidden="1" w:unhideWhenUsed="1"/>
     <w:lsdException w:name="No List" w:semiHidden="1" w:unhideWhenUsed="1"/>
     <w:lsdException w:name="Outline List 1" w:semiHidden="1" w:unhideWhenUsed="1"/>
@@ -446,8 +657,10 @@
     <w:lsdException w:name="Table Subtle 2" w:semiHidden="1" w:unhideWhenUsed="1"/>
     <w:lsdException w:name="Table Web 1" w:semiHidden="1" w:unhideWhenUsed="1"/>
     <w:lsdException w:name="Table Web 2" w:semiHidden="1" w:unhideWhenUsed="1"/>
+    <w:lsdException w:name="Table Web 3" w:semiHidden="1" w:unhideWhenUsed="1"/>
     <w:lsdException w:name="Balloon Text" w:semiHidden="1" w:unhideWhenUsed="1"/>
     <w:lsdException w:name="Table Grid" w:uiPriority="39"/>
+    <w:lsdException w:name="Table Theme" w:semiHidden="1" w:unhideWhenUsed="1"/>
     <w:lsdException w:name="Placeholder Text" w:semiHidden="1"/>
     <w:lsdException w:name="No Spacing" w:uiPriority="1" w:qFormat="1"/>
     <w:lsdException w:name="Light Shading" w:uiPriority="60"/>
